--- a/Segunda entrega/Proyecto/Actas/29 - 1:09:2016.docx
+++ b/Segunda entrega/Proyecto/Actas/29 - 1:09:2016.docx
@@ -8,7 +8,6 @@
         <w:jc w:val="right"/>
         <w:rPr>
           <w:b/>
-          <w:i/>
         </w:rPr>
       </w:pPr>
       <w:r>
@@ -93,9 +92,8 @@
       <w:r>
         <w:rPr>
           <w:b/>
-          <w:i/>
         </w:rPr>
-        <w:t>00/00/0000</w:t>
+        <w:t>1/09/2016</w:t>
       </w:r>
     </w:p>
     <w:p>
@@ -114,6 +112,7 @@
         <w:rPr>
           <w:b/>
           <w:bCs/>
+          <w:u w:val="single"/>
         </w:rPr>
       </w:pPr>
       <w:r>
@@ -127,9 +126,8 @@
         <w:rPr>
           <w:b/>
           <w:bCs/>
-          <w:i/>
         </w:rPr>
-        <w:t>00</w:t>
+        <w:t>29</w:t>
       </w:r>
     </w:p>
     <w:p>
@@ -148,9 +146,8 @@
       <w:r>
         <w:rPr>
           <w:b/>
-          <w:i/>
         </w:rPr>
-        <w:t>00:00</w:t>
+        <w:t>17:00</w:t>
       </w:r>
     </w:p>
     <w:p>
@@ -164,14 +161,19 @@
         </w:rPr>
       </w:pPr>
       <w:r>
-        <w:t xml:space="preserve">Se deja constancia que la reunión que se produjo en la casa de </w:t>
+        <w:t>Se deja constancia que la reuni</w:t>
+      </w:r>
+      <w:r>
+        <w:t>ón que se produjo en la casa de</w:t>
       </w:r>
       <w:r>
         <w:rPr>
-          <w:b/>
-          <w:i/>
+          <w:u w:val="single"/>
         </w:rPr>
-        <w:t>nombre casa</w:t>
+        <w:t xml:space="preserve"> </w:t>
+      </w:r>
+      <w:r>
+        <w:t>Agustina</w:t>
       </w:r>
       <w:r>
         <w:t xml:space="preserve"> contento con los</w:t>
@@ -234,23 +236,7 @@
                                 <w:rFonts w:ascii="Arial" w:hAnsi="Arial"/>
                                 <w:color w:val="486431"/>
                               </w:rPr>
-                              <w:t>4332</w:t>
-                            </w:r>
-                            <w:r>
-                              <w:rPr>
-                                <w:rStyle w:val="Blue"/>
-                                <w:rFonts w:ascii="Arial" w:hAnsi="Arial"/>
-                                <w:color w:val="486431"/>
-                              </w:rPr>
-                              <w:t>-</w:t>
-                            </w:r>
-                            <w:r>
-                              <w:rPr>
-                                <w:rStyle w:val="Blue"/>
-                                <w:rFonts w:ascii="Arial" w:hAnsi="Arial"/>
-                                <w:color w:val="486431"/>
-                              </w:rPr>
-                              <w:t>2246</w:t>
+                              <w:t>4332-2246</w:t>
                             </w:r>
                           </w:p>
                           <w:p>
@@ -289,71 +275,7 @@
                                 <w:rFonts w:ascii="Arial" w:hAnsi="Arial"/>
                                 <w:color w:val="486431"/>
                               </w:rPr>
-                              <w:t>J</w:t>
-                            </w:r>
-                            <w:r>
-                              <w:rPr>
-                                <w:rStyle w:val="Blue0"/>
-                                <w:rFonts w:ascii="Arial" w:hAnsi="Arial"/>
-                                <w:color w:val="486431"/>
-                              </w:rPr>
-                              <w:t>os</w:t>
-                            </w:r>
-                            <w:r>
-                              <w:rPr>
-                                <w:rStyle w:val="Blue0"/>
-                                <w:rFonts w:ascii="Arial" w:hAnsi="Arial"/>
-                                <w:color w:val="486431"/>
-                              </w:rPr>
-                              <w:t>é</w:t>
-                            </w:r>
-                            <w:r>
-                              <w:rPr>
-                                <w:rStyle w:val="Blue0"/>
-                                <w:rFonts w:ascii="Arial" w:hAnsi="Arial"/>
-                                <w:color w:val="486431"/>
-                              </w:rPr>
-                              <w:t xml:space="preserve"> E</w:t>
-                            </w:r>
-                            <w:r>
-                              <w:rPr>
-                                <w:rStyle w:val="Blue0"/>
-                                <w:rFonts w:ascii="Arial" w:hAnsi="Arial"/>
-                                <w:color w:val="486431"/>
-                              </w:rPr>
-                              <w:t>nrique</w:t>
-                            </w:r>
-                            <w:r>
-                              <w:rPr>
-                                <w:rStyle w:val="Blue0"/>
-                                <w:rFonts w:ascii="Arial" w:hAnsi="Arial"/>
-                                <w:color w:val="486431"/>
-                              </w:rPr>
-                              <w:t xml:space="preserve"> R</w:t>
-                            </w:r>
-                            <w:r>
-                              <w:rPr>
-                                <w:rStyle w:val="Blue0"/>
-                                <w:rFonts w:ascii="Arial" w:hAnsi="Arial"/>
-                                <w:color w:val="486431"/>
-                              </w:rPr>
-                              <w:t>od</w:t>
-                            </w:r>
-                            <w:r>
-                              <w:rPr>
-                                <w:rStyle w:val="Blue0"/>
-                                <w:rFonts w:ascii="Arial" w:hAnsi="Arial"/>
-                                <w:color w:val="486431"/>
-                              </w:rPr>
-                              <w:t>ó</w:t>
-                            </w:r>
-                            <w:r>
-                              <w:rPr>
-                                <w:rStyle w:val="Blue0"/>
-                                <w:rFonts w:ascii="Arial" w:hAnsi="Arial"/>
-                                <w:color w:val="486431"/>
-                              </w:rPr>
-                              <w:t xml:space="preserve"> 614</w:t>
+                              <w:t>José Enrique Rodó 614</w:t>
                             </w:r>
                           </w:p>
                           <w:p>
@@ -361,9 +283,6 @@
                               <w:pStyle w:val="SenderInformation"/>
                               <w:spacing w:line="360" w:lineRule="auto"/>
                               <w:jc w:val="right"/>
-                              <w:rPr>
-                                <w:rFonts w:hint="eastAsia"/>
-                              </w:rPr>
                             </w:pPr>
                             <w:r>
                               <w:rPr>
@@ -633,10 +552,15 @@
       </w:pPr>
       <w:r>
         <w:rPr>
-          <w:b/>
-          <w:i/>
+          <w:rFonts w:ascii="Arial Unicode MS" w:hAnsi="Arial Unicode MS"/>
         </w:rPr>
-        <w:t>Integrante</w:t>
+        <w:t>Agustina Martínez</w:t>
+      </w:r>
+      <w:r>
+        <w:rPr>
+          <w:rFonts w:ascii="Arial Unicode MS" w:hAnsi="Arial Unicode MS"/>
+        </w:rPr>
+        <w:br/>
       </w:r>
       <w:r>
         <w:rPr>
@@ -660,25 +584,8 @@
       <w:r>
         <w:t xml:space="preserve">Se hace constar que se realizaran las siguientes elaboraciones referidas al proyecto: </w:t>
       </w:r>
-    </w:p>
-    <w:p>
-      <w:pPr>
-        <w:pStyle w:val="Body"/>
-        <w:ind w:left="-993"/>
-        <w:rPr>
-          <w:rStyle w:val="None"/>
-          <w:rFonts w:ascii="Times" w:eastAsia="Times" w:hAnsi="Times" w:cs="Times"/>
-          <w:b/>
-          <w:i/>
-        </w:rPr>
-      </w:pPr>
-      <w:r>
-        <w:rPr>
-          <w:b/>
-          <w:i/>
-        </w:rPr>
-        <w:t>Fruta</w:t>
-      </w:r>
+      <w:bookmarkStart w:id="0" w:name="_GoBack"/>
+      <w:bookmarkEnd w:id="0"/>
     </w:p>
     <w:p>
       <w:pPr>
@@ -690,13 +597,26 @@
         </w:rPr>
       </w:pPr>
       <w:r>
+        <w:t>Pasaje a tablas y diccionario de datos.</w:t>
+      </w:r>
+    </w:p>
+    <w:p>
+      <w:pPr>
+        <w:pStyle w:val="Body"/>
+        <w:ind w:left="-993"/>
+        <w:rPr>
+          <w:rStyle w:val="None"/>
+          <w:rFonts w:ascii="Times" w:eastAsia="Times" w:hAnsi="Times" w:cs="Times"/>
+        </w:rPr>
+      </w:pPr>
+      <w:r>
         <w:rPr>
           <w:rFonts w:eastAsia="Helvetica Neue" w:cs="Arial"/>
           <w:bCs/>
           <w:noProof/>
         </w:rPr>
         <w:drawing>
-          <wp:anchor distT="0" distB="0" distL="114300" distR="114300" simplePos="0" relativeHeight="251662336" behindDoc="0" locked="0" layoutInCell="1" allowOverlap="1" wp14:anchorId="47B8873B" wp14:editId="0D28CEC9">
+          <wp:anchor distT="0" distB="0" distL="114300" distR="114300" simplePos="0" relativeHeight="251662336" behindDoc="0" locked="0" layoutInCell="1" allowOverlap="1" wp14:anchorId="47B8873B" wp14:editId="63ABFC11">
             <wp:simplePos x="0" y="0"/>
             <wp:positionH relativeFrom="column">
               <wp:posOffset>1490345</wp:posOffset>
@@ -782,13 +702,13 @@
         <mc:AlternateContent>
           <mc:Choice Requires="wps">
             <w:drawing>
-              <wp:anchor distT="0" distB="0" distL="114300" distR="114300" simplePos="0" relativeHeight="251663360" behindDoc="0" locked="0" layoutInCell="1" allowOverlap="1" wp14:anchorId="0F62FB0E" wp14:editId="6345FA10">
+              <wp:anchor distT="0" distB="0" distL="114300" distR="114300" simplePos="0" relativeHeight="251663360" behindDoc="0" locked="0" layoutInCell="1" allowOverlap="1" wp14:anchorId="0F62FB0E" wp14:editId="288B61AB">
                 <wp:simplePos x="0" y="0"/>
                 <wp:positionH relativeFrom="column">
-                  <wp:posOffset>1409700</wp:posOffset>
+                  <wp:posOffset>1410970</wp:posOffset>
                 </wp:positionH>
                 <wp:positionV relativeFrom="page">
-                  <wp:posOffset>6631305</wp:posOffset>
+                  <wp:posOffset>6970395</wp:posOffset>
                 </wp:positionV>
                 <wp:extent cx="2172970" cy="635"/>
                 <wp:effectExtent l="0" t="0" r="36830" b="50165"/>
@@ -854,7 +774,7 @@
           </mc:Choice>
           <mc:Fallback>
             <w:pict>
-              <v:line w14:anchorId="0A5E85DF" id="Conector recto 2" o:spid="_x0000_s1026" style="position:absolute;flip:y;z-index:251663360;visibility:visible;mso-wrap-style:square;mso-width-percent:0;mso-height-percent:0;mso-wrap-distance-left:9pt;mso-wrap-distance-top:0;mso-wrap-distance-right:9pt;mso-wrap-distance-bottom:0;mso-position-horizontal:absolute;mso-position-horizontal-relative:text;mso-position-vertical:absolute;mso-position-vertical-relative:page;mso-width-percent:0;mso-height-percent:0;mso-width-relative:margin;mso-height-relative:margin" from="111pt,522.15pt" to="282.1pt,522.2pt" o:gfxdata="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" strokecolor="black [3213]" strokeweight="1pt">
+              <v:line w14:anchorId="33EF2C14" id="Conector recto 2" o:spid="_x0000_s1026" style="position:absolute;flip:y;z-index:251663360;visibility:visible;mso-wrap-style:square;mso-width-percent:0;mso-height-percent:0;mso-wrap-distance-left:9pt;mso-wrap-distance-top:0;mso-wrap-distance-right:9pt;mso-wrap-distance-bottom:0;mso-position-horizontal:absolute;mso-position-horizontal-relative:text;mso-position-vertical:absolute;mso-position-vertical-relative:page;mso-width-percent:0;mso-height-percent:0;mso-width-relative:margin;mso-height-relative:margin" from="111.1pt,548.85pt" to="282.2pt,548.9pt" o:gfxdata="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" strokecolor="black [3213]" strokeweight="1pt">
                 <v:stroke miterlimit="4" joinstyle="miter"/>
                 <w10:wrap type="through" anchory="page"/>
               </v:line>
@@ -886,8 +806,6 @@
         </w:rPr>
         <w:t>Ignacio Rodríguez</w:t>
       </w:r>
-      <w:bookmarkStart w:id="0" w:name="_GoBack"/>
-      <w:bookmarkEnd w:id="0"/>
       <w:r>
         <w:rPr>
           <w:rFonts w:eastAsia="Helvetica Neue" w:cs="Arial"/>
